--- a/15. Leetcode/541. 反转字符串 II.docx
+++ b/15. Leetcode/541. 反转字符串 II.docx
@@ -14,11 +14,6 @@
       </w:r>
     </w:p>
     <w:p>
-      <w:pPr>
-        <w:rPr>
-          <w:rFonts w:hint="eastAsia"/>
-        </w:rPr>
-      </w:pPr>
       <w:r>
         <w:tab/>
       </w:r>
@@ -58,19 +53,11 @@
         </w:rPr>
         <w:t>2k</w:t>
       </w:r>
-      <w:proofErr w:type="gramStart"/>
-      <w:r>
-        <w:rPr>
-          <w:rFonts w:hint="eastAsia"/>
-        </w:rPr>
-        <w:t>个</w:t>
-      </w:r>
-      <w:proofErr w:type="gramEnd"/>
-      <w:r>
-        <w:rPr>
-          <w:rFonts w:hint="eastAsia"/>
-        </w:rPr>
-        <w:t>字符，就反转这</w:t>
+      <w:r>
+        <w:rPr>
+          <w:rFonts w:hint="eastAsia"/>
+        </w:rPr>
+        <w:t>个字符，就反转这</w:t>
       </w:r>
       <w:r>
         <w:rPr>
@@ -90,27 +77,16 @@
         </w:rPr>
         <w:t>k</w:t>
       </w:r>
-      <w:proofErr w:type="gramStart"/>
-      <w:r>
-        <w:rPr>
-          <w:rFonts w:hint="eastAsia"/>
-        </w:rPr>
-        <w:t>个</w:t>
-      </w:r>
-      <w:proofErr w:type="gramEnd"/>
-      <w:r>
-        <w:rPr>
-          <w:rFonts w:hint="eastAsia"/>
-        </w:rPr>
-        <w:t>字符。</w:t>
+      <w:r>
+        <w:rPr>
+          <w:rFonts w:hint="eastAsia"/>
+        </w:rPr>
+        <w:t>个字符。</w:t>
       </w:r>
     </w:p>
     <w:p>
       <w:pPr>
         <w:ind w:leftChars="150" w:left="420"/>
-        <w:rPr>
-          <w:rFonts w:hint="eastAsia"/>
-        </w:rPr>
       </w:pPr>
       <w:r>
         <w:rPr>
@@ -124,27 +100,16 @@
         </w:rPr>
         <w:t>k</w:t>
       </w:r>
-      <w:proofErr w:type="gramStart"/>
-      <w:r>
-        <w:rPr>
-          <w:rFonts w:hint="eastAsia"/>
-        </w:rPr>
-        <w:t>个</w:t>
-      </w:r>
-      <w:proofErr w:type="gramEnd"/>
-      <w:r>
-        <w:rPr>
-          <w:rFonts w:hint="eastAsia"/>
-        </w:rPr>
-        <w:t>，则将剩余字符全部反转。</w:t>
+      <w:r>
+        <w:rPr>
+          <w:rFonts w:hint="eastAsia"/>
+        </w:rPr>
+        <w:t>个，则将剩余字符全部反转。</w:t>
       </w:r>
     </w:p>
     <w:p>
       <w:pPr>
         <w:ind w:firstLine="420"/>
-        <w:rPr>
-          <w:rFonts w:hint="eastAsia"/>
-        </w:rPr>
       </w:pPr>
       <w:r>
         <w:rPr>
@@ -170,19 +135,11 @@
         </w:rPr>
         <w:t>k</w:t>
       </w:r>
-      <w:proofErr w:type="gramStart"/>
-      <w:r>
-        <w:rPr>
-          <w:rFonts w:hint="eastAsia"/>
-        </w:rPr>
-        <w:t>个</w:t>
-      </w:r>
-      <w:proofErr w:type="gramEnd"/>
-      <w:r>
-        <w:rPr>
-          <w:rFonts w:hint="eastAsia"/>
-        </w:rPr>
-        <w:t>，则反转前</w:t>
+      <w:r>
+        <w:rPr>
+          <w:rFonts w:hint="eastAsia"/>
+        </w:rPr>
+        <w:t>个，则反转前</w:t>
       </w:r>
       <w:r>
         <w:rPr>
@@ -190,27 +147,16 @@
         </w:rPr>
         <w:t>k</w:t>
       </w:r>
-      <w:proofErr w:type="gramStart"/>
-      <w:r>
-        <w:rPr>
-          <w:rFonts w:hint="eastAsia"/>
-        </w:rPr>
-        <w:t>个</w:t>
-      </w:r>
-      <w:proofErr w:type="gramEnd"/>
-      <w:r>
-        <w:rPr>
-          <w:rFonts w:hint="eastAsia"/>
-        </w:rPr>
-        <w:t>字符，其余字符保持原样。</w:t>
+      <w:r>
+        <w:rPr>
+          <w:rFonts w:hint="eastAsia"/>
+        </w:rPr>
+        <w:t>个字符，其余字符保持原样。</w:t>
       </w:r>
     </w:p>
     <w:p>
       <w:pPr>
         <w:ind w:leftChars="150" w:left="420"/>
-        <w:rPr>
-          <w:rFonts w:hint="eastAsia"/>
-        </w:rPr>
       </w:pPr>
       <w:r>
         <w:rPr>
@@ -234,9 +180,6 @@
     <w:p>
       <w:pPr>
         <w:ind w:leftChars="150" w:left="420"/>
-        <w:rPr>
-          <w:rFonts w:hint="eastAsia"/>
-        </w:rPr>
       </w:pPr>
       <w:r>
         <w:rPr>
@@ -248,29 +191,12 @@
         <w:rPr>
           <w:rFonts w:hint="eastAsia"/>
         </w:rPr>
-        <w:t>s = "</w:t>
-      </w:r>
-      <w:proofErr w:type="spellStart"/>
-      <w:r>
-        <w:rPr>
-          <w:rFonts w:hint="eastAsia"/>
-        </w:rPr>
-        <w:t>abcdefg</w:t>
-      </w:r>
-      <w:proofErr w:type="spellEnd"/>
-      <w:r>
-        <w:rPr>
-          <w:rFonts w:hint="eastAsia"/>
-        </w:rPr>
-        <w:t>", k = 2</w:t>
+        <w:t>s = "abcdefg", k = 2</w:t>
       </w:r>
     </w:p>
     <w:p>
       <w:pPr>
         <w:ind w:leftChars="150" w:left="420"/>
-        <w:rPr>
-          <w:rFonts w:hint="eastAsia"/>
-        </w:rPr>
       </w:pPr>
       <w:r>
         <w:rPr>
@@ -282,29 +208,12 @@
         <w:rPr>
           <w:rFonts w:hint="eastAsia"/>
         </w:rPr>
-        <w:t>"</w:t>
-      </w:r>
-      <w:proofErr w:type="spellStart"/>
-      <w:r>
-        <w:rPr>
-          <w:rFonts w:hint="eastAsia"/>
-        </w:rPr>
-        <w:t>bacdfeg</w:t>
-      </w:r>
-      <w:proofErr w:type="spellEnd"/>
-      <w:r>
-        <w:rPr>
-          <w:rFonts w:hint="eastAsia"/>
-        </w:rPr>
-        <w:t>"</w:t>
+        <w:t>"bacdfeg"</w:t>
       </w:r>
     </w:p>
     <w:p>
       <w:pPr>
         <w:ind w:leftChars="150" w:left="420"/>
-        <w:rPr>
-          <w:rFonts w:hint="eastAsia"/>
-        </w:rPr>
       </w:pPr>
       <w:r>
         <w:rPr>
@@ -328,9 +237,6 @@
     <w:p>
       <w:pPr>
         <w:ind w:leftChars="150" w:left="420"/>
-        <w:rPr>
-          <w:rFonts w:hint="eastAsia"/>
-        </w:rPr>
       </w:pPr>
       <w:r>
         <w:rPr>
@@ -342,29 +248,12 @@
         <w:rPr>
           <w:rFonts w:hint="eastAsia"/>
         </w:rPr>
-        <w:t>s = "</w:t>
-      </w:r>
-      <w:proofErr w:type="spellStart"/>
-      <w:r>
-        <w:rPr>
-          <w:rFonts w:hint="eastAsia"/>
-        </w:rPr>
-        <w:t>abcd</w:t>
-      </w:r>
-      <w:proofErr w:type="spellEnd"/>
-      <w:r>
-        <w:rPr>
-          <w:rFonts w:hint="eastAsia"/>
-        </w:rPr>
-        <w:t>", k = 2</w:t>
+        <w:t>s = "abcd", k = 2</w:t>
       </w:r>
     </w:p>
     <w:p>
       <w:pPr>
         <w:ind w:leftChars="150" w:left="420"/>
-        <w:rPr>
-          <w:rFonts w:hint="eastAsia"/>
-        </w:rPr>
       </w:pPr>
       <w:r>
         <w:rPr>
@@ -376,29 +265,12 @@
         <w:rPr>
           <w:rFonts w:hint="eastAsia"/>
         </w:rPr>
-        <w:t>"</w:t>
-      </w:r>
-      <w:proofErr w:type="spellStart"/>
-      <w:r>
-        <w:rPr>
-          <w:rFonts w:hint="eastAsia"/>
-        </w:rPr>
-        <w:t>bacd</w:t>
-      </w:r>
-      <w:proofErr w:type="spellEnd"/>
-      <w:r>
-        <w:rPr>
-          <w:rFonts w:hint="eastAsia"/>
-        </w:rPr>
-        <w:t>"</w:t>
+        <w:t>"bacd"</w:t>
       </w:r>
     </w:p>
     <w:p>
       <w:pPr>
         <w:ind w:leftChars="150" w:left="420"/>
-        <w:rPr>
-          <w:rFonts w:hint="eastAsia"/>
-        </w:rPr>
       </w:pPr>
       <w:r>
         <w:rPr>
@@ -412,17 +284,7 @@
         <w:ind w:leftChars="150" w:left="420"/>
       </w:pPr>
       <w:r>
-        <w:t xml:space="preserve">1 &lt;= </w:t>
-      </w:r>
-      <w:proofErr w:type="spellStart"/>
-      <w:proofErr w:type="gramStart"/>
-      <w:r>
-        <w:t>s.length</w:t>
-      </w:r>
-      <w:proofErr w:type="spellEnd"/>
-      <w:proofErr w:type="gramEnd"/>
-      <w:r>
-        <w:t xml:space="preserve"> &lt;= 10</w:t>
+        <w:t>1 &lt;= s.length &lt;= 10</w:t>
       </w:r>
       <w:r>
         <w:rPr>
@@ -434,9 +296,6 @@
     <w:p>
       <w:pPr>
         <w:ind w:leftChars="150" w:left="420"/>
-        <w:rPr>
-          <w:rFonts w:hint="eastAsia"/>
-        </w:rPr>
       </w:pPr>
       <w:r>
         <w:rPr>
@@ -454,9 +313,6 @@
     <w:p>
       <w:pPr>
         <w:ind w:leftChars="150" w:left="420"/>
-        <w:rPr>
-          <w:rFonts w:hint="eastAsia"/>
-        </w:rPr>
       </w:pPr>
       <w:r>
         <w:t>1 &lt;= k &lt;= 10</w:t>
@@ -487,29 +343,499 @@
         <w:rPr>
           <w:rFonts w:hint="eastAsia"/>
         </w:rPr>
-        <w:t>方法</w:t>
-      </w:r>
-      <w:proofErr w:type="gramStart"/>
-      <w:r>
-        <w:rPr>
-          <w:rFonts w:hint="eastAsia"/>
-        </w:rPr>
-        <w:t>一</w:t>
-      </w:r>
-      <w:proofErr w:type="gramEnd"/>
-      <w:r>
-        <w:rPr>
-          <w:rFonts w:hint="eastAsia"/>
-        </w:rPr>
-        <w:t>：模拟</w:t>
+        <w:t>方法一：模拟</w:t>
+      </w:r>
+    </w:p>
+    <w:p>
+      <w:pPr>
+        <w:ind w:firstLine="420"/>
+      </w:pPr>
+      <w:r>
+        <w:rPr>
+          <w:rFonts w:hint="eastAsia"/>
+        </w:rPr>
+        <w:t>思路：</w:t>
+      </w:r>
+    </w:p>
+    <w:p>
+      <w:pPr>
+        <w:ind w:firstLine="420"/>
+        <w:rPr>
+          <w:rFonts w:hint="eastAsia"/>
+        </w:rPr>
+      </w:pPr>
+      <w:r>
+        <w:rPr>
+          <w:rFonts w:hint="eastAsia"/>
+        </w:rPr>
+        <w:t>你可以按照题目描述的要求对字符串进行处理。可以通过循环遍历字符串，每次处理</w:t>
+      </w:r>
+      <w:r>
+        <w:rPr>
+          <w:rFonts w:hint="eastAsia"/>
+        </w:rPr>
+        <w:t xml:space="preserve"> 2k </w:t>
+      </w:r>
+      <w:r>
+        <w:rPr>
+          <w:rFonts w:hint="eastAsia"/>
+        </w:rPr>
+        <w:t>个字符，对其中的前</w:t>
+      </w:r>
+      <w:r>
+        <w:rPr>
+          <w:rFonts w:hint="eastAsia"/>
+        </w:rPr>
+        <w:t xml:space="preserve"> k </w:t>
+      </w:r>
+      <w:r>
+        <w:rPr>
+          <w:rFonts w:hint="eastAsia"/>
+        </w:rPr>
+        <w:t>个字符进行反转。</w:t>
+      </w:r>
+    </w:p>
+    <w:p>
+      <w:pPr>
+        <w:ind w:firstLine="420"/>
+        <w:rPr>
+          <w:rFonts w:hint="eastAsia"/>
+        </w:rPr>
+      </w:pPr>
+      <w:r>
+        <w:rPr>
+          <w:rFonts w:hint="eastAsia"/>
+        </w:rPr>
+        <w:t>具体步骤如下：</w:t>
+      </w:r>
+    </w:p>
+    <w:p>
+      <w:pPr>
+        <w:ind w:firstLine="420"/>
+        <w:rPr>
+          <w:rFonts w:hint="eastAsia"/>
+        </w:rPr>
+      </w:pPr>
+      <w:r>
+        <w:rPr>
+          <w:rFonts w:hint="eastAsia"/>
+        </w:rPr>
+        <w:lastRenderedPageBreak/>
+        <w:t>1</w:t>
+      </w:r>
+      <w:r>
+        <w:rPr>
+          <w:rFonts w:hint="eastAsia"/>
+        </w:rPr>
+        <w:t>、</w:t>
+      </w:r>
+      <w:r>
+        <w:rPr>
+          <w:rFonts w:hint="eastAsia"/>
+        </w:rPr>
+        <w:t>初始化变量</w:t>
+      </w:r>
+      <w:r>
+        <w:rPr>
+          <w:rFonts w:hint="eastAsia"/>
+        </w:rPr>
+        <w:t xml:space="preserve"> i </w:t>
+      </w:r>
+      <w:r>
+        <w:rPr>
+          <w:rFonts w:hint="eastAsia"/>
+        </w:rPr>
+        <w:t>为</w:t>
+      </w:r>
+      <w:r>
+        <w:rPr>
+          <w:rFonts w:hint="eastAsia"/>
+        </w:rPr>
+        <w:t xml:space="preserve"> 0</w:t>
+      </w:r>
+      <w:r>
+        <w:rPr>
+          <w:rFonts w:hint="eastAsia"/>
+        </w:rPr>
+        <w:t>，表示当前处理的起始位置。</w:t>
+      </w:r>
+    </w:p>
+    <w:p>
+      <w:pPr>
+        <w:ind w:firstLine="420"/>
+        <w:rPr>
+          <w:rFonts w:hint="eastAsia"/>
+        </w:rPr>
+      </w:pPr>
+      <w:r>
+        <w:rPr>
+          <w:rFonts w:hint="eastAsia"/>
+        </w:rPr>
+        <w:t>2</w:t>
+      </w:r>
+      <w:r>
+        <w:rPr>
+          <w:rFonts w:hint="eastAsia"/>
+        </w:rPr>
+        <w:t>、</w:t>
+      </w:r>
+      <w:r>
+        <w:rPr>
+          <w:rFonts w:hint="eastAsia"/>
+        </w:rPr>
+        <w:t>循环遍历字符串，每次处理</w:t>
+      </w:r>
+      <w:r>
+        <w:rPr>
+          <w:rFonts w:hint="eastAsia"/>
+        </w:rPr>
+        <w:t xml:space="preserve"> 2k </w:t>
+      </w:r>
+      <w:r>
+        <w:rPr>
+          <w:rFonts w:hint="eastAsia"/>
+        </w:rPr>
+        <w:t>个字符：</w:t>
+      </w:r>
+    </w:p>
+    <w:p>
+      <w:pPr>
+        <w:rPr>
+          <w:rFonts w:hint="eastAsia"/>
+        </w:rPr>
+      </w:pPr>
+      <w:r>
+        <w:rPr>
+          <w:rFonts w:hint="eastAsia"/>
+        </w:rPr>
+        <w:t xml:space="preserve">   - </w:t>
+      </w:r>
+      <w:r>
+        <w:rPr>
+          <w:rFonts w:hint="eastAsia"/>
+        </w:rPr>
+        <w:t>反转从</w:t>
+      </w:r>
+      <w:r>
+        <w:rPr>
+          <w:rFonts w:hint="eastAsia"/>
+        </w:rPr>
+        <w:t xml:space="preserve"> i </w:t>
+      </w:r>
+      <w:r>
+        <w:rPr>
+          <w:rFonts w:hint="eastAsia"/>
+        </w:rPr>
+        <w:t>开始的前</w:t>
+      </w:r>
+      <w:r>
+        <w:rPr>
+          <w:rFonts w:hint="eastAsia"/>
+        </w:rPr>
+        <w:t xml:space="preserve"> k </w:t>
+      </w:r>
+      <w:r>
+        <w:rPr>
+          <w:rFonts w:hint="eastAsia"/>
+        </w:rPr>
+        <w:t>个字符。</w:t>
+      </w:r>
+    </w:p>
+    <w:p>
+      <w:pPr>
+        <w:rPr>
+          <w:rFonts w:hint="eastAsia"/>
+        </w:rPr>
+      </w:pPr>
+      <w:r>
+        <w:rPr>
+          <w:rFonts w:hint="eastAsia"/>
+        </w:rPr>
+        <w:t xml:space="preserve">   - </w:t>
+      </w:r>
+      <w:r>
+        <w:rPr>
+          <w:rFonts w:hint="eastAsia"/>
+        </w:rPr>
+        <w:t>如果剩余字符少于</w:t>
+      </w:r>
+      <w:r>
+        <w:rPr>
+          <w:rFonts w:hint="eastAsia"/>
+        </w:rPr>
+        <w:t xml:space="preserve"> k </w:t>
+      </w:r>
+      <w:r>
+        <w:rPr>
+          <w:rFonts w:hint="eastAsia"/>
+        </w:rPr>
+        <w:t>个，则将剩余字符全部反转。</w:t>
+      </w:r>
+    </w:p>
+    <w:p>
+      <w:pPr>
+        <w:rPr>
+          <w:rFonts w:hint="eastAsia"/>
+        </w:rPr>
+      </w:pPr>
+      <w:r>
+        <w:rPr>
+          <w:rFonts w:hint="eastAsia"/>
+        </w:rPr>
+        <w:t xml:space="preserve">   - </w:t>
+      </w:r>
+      <w:r>
+        <w:rPr>
+          <w:rFonts w:hint="eastAsia"/>
+        </w:rPr>
+        <w:t>更新</w:t>
+      </w:r>
+      <w:r>
+        <w:rPr>
+          <w:rFonts w:hint="eastAsia"/>
+        </w:rPr>
+        <w:t xml:space="preserve"> i </w:t>
+      </w:r>
+      <w:r>
+        <w:rPr>
+          <w:rFonts w:hint="eastAsia"/>
+        </w:rPr>
+        <w:t>的值为</w:t>
+      </w:r>
+      <w:r>
+        <w:rPr>
+          <w:rFonts w:hint="eastAsia"/>
+        </w:rPr>
+        <w:t xml:space="preserve"> i + 2k</w:t>
+      </w:r>
+      <w:r>
+        <w:rPr>
+          <w:rFonts w:hint="eastAsia"/>
+        </w:rPr>
+        <w:t>，继续下一轮循环。</w:t>
+      </w:r>
+    </w:p>
+    <w:p>
+      <w:pPr>
+        <w:ind w:firstLine="420"/>
+        <w:rPr>
+          <w:rFonts w:hint="eastAsia"/>
+        </w:rPr>
+      </w:pPr>
+      <w:r>
+        <w:rPr>
+          <w:rFonts w:hint="eastAsia"/>
+        </w:rPr>
+        <w:t>3</w:t>
+      </w:r>
+      <w:r>
+        <w:rPr>
+          <w:rFonts w:hint="eastAsia"/>
+        </w:rPr>
+        <w:t>、</w:t>
+      </w:r>
+      <w:r>
+        <w:rPr>
+          <w:rFonts w:hint="eastAsia"/>
+        </w:rPr>
+        <w:t>返回处理后的字符串。</w:t>
+      </w:r>
+    </w:p>
+    <w:p>
+      <w:pPr>
+        <w:ind w:firstLine="420"/>
+        <w:rPr>
+          <w:rFonts w:hint="eastAsia"/>
+        </w:rPr>
+      </w:pPr>
+      <w:r>
+        <w:rPr>
+          <w:rFonts w:hint="eastAsia"/>
+        </w:rPr>
+        <w:t>以下是实现这个算法的代码：</w:t>
+      </w:r>
+    </w:p>
+    <w:p>
+      <w:pPr>
+        <w:ind w:leftChars="200" w:left="560"/>
+      </w:pPr>
+      <w:r>
+        <w:t>class Solution {</w:t>
+      </w:r>
+    </w:p>
+    <w:p>
+      <w:pPr>
+        <w:ind w:leftChars="200" w:left="560"/>
+      </w:pPr>
+      <w:r>
+        <w:t>public:</w:t>
+      </w:r>
+    </w:p>
+    <w:p>
+      <w:pPr>
+        <w:ind w:leftChars="200" w:left="560"/>
+      </w:pPr>
+      <w:r>
+        <w:t xml:space="preserve">    string reverseStr(string s, int k) {</w:t>
+      </w:r>
+    </w:p>
+    <w:p>
+      <w:pPr>
+        <w:ind w:leftChars="200" w:left="560"/>
+      </w:pPr>
+      <w:r>
+        <w:t xml:space="preserve">        int n = s.length();</w:t>
+      </w:r>
+    </w:p>
+    <w:p>
+      <w:pPr>
+        <w:ind w:leftChars="200" w:left="560"/>
+      </w:pPr>
+      <w:r>
+        <w:t xml:space="preserve">        for (int i = 0; i &lt; n; i += 2 * k) {</w:t>
+      </w:r>
+    </w:p>
+    <w:p>
+      <w:pPr>
+        <w:ind w:leftChars="200" w:left="560"/>
+      </w:pPr>
+      <w:r>
+        <w:t xml:space="preserve">            int left = i;</w:t>
+      </w:r>
+    </w:p>
+    <w:p>
+      <w:pPr>
+        <w:ind w:leftChars="200" w:left="560"/>
+      </w:pPr>
+      <w:r>
+        <w:t xml:space="preserve">            int right = min(i + k - 1, n - 1);</w:t>
+      </w:r>
+    </w:p>
+    <w:p>
+      <w:pPr>
+        <w:ind w:leftChars="200" w:left="560"/>
+      </w:pPr>
+      <w:r>
+        <w:t xml:space="preserve">            while (left &lt; right) {</w:t>
+      </w:r>
+    </w:p>
+    <w:p>
+      <w:pPr>
+        <w:ind w:leftChars="200" w:left="560"/>
+      </w:pPr>
+      <w:r>
+        <w:t xml:space="preserve">                swap(s[left++], s[right--]);</w:t>
+      </w:r>
+    </w:p>
+    <w:p>
+      <w:pPr>
+        <w:ind w:leftChars="200" w:left="560"/>
+      </w:pPr>
+      <w:r>
+        <w:t xml:space="preserve">            }</w:t>
+      </w:r>
+    </w:p>
+    <w:p>
+      <w:pPr>
+        <w:ind w:leftChars="200" w:left="560"/>
+      </w:pPr>
+      <w:r>
+        <w:t xml:space="preserve">        }</w:t>
+      </w:r>
+    </w:p>
+    <w:p>
+      <w:pPr>
+        <w:ind w:leftChars="200" w:left="560"/>
+      </w:pPr>
+      <w:r>
+        <w:t xml:space="preserve">        return s;</w:t>
+      </w:r>
+    </w:p>
+    <w:p>
+      <w:pPr>
+        <w:ind w:leftChars="200" w:left="560"/>
+      </w:pPr>
+      <w:r>
+        <w:t xml:space="preserve">    }</w:t>
+      </w:r>
+    </w:p>
+    <w:p>
+      <w:pPr>
+        <w:ind w:leftChars="200" w:left="560"/>
+      </w:pPr>
+      <w:r>
+        <w:t>};</w:t>
+      </w:r>
+    </w:p>
+    <w:p>
+      <w:pPr>
+        <w:ind w:firstLine="420"/>
+      </w:pPr>
+      <w:r>
+        <w:rPr>
+          <w:rFonts w:hint="eastAsia"/>
+        </w:rPr>
+        <w:t>在这个实现中，每次循环处理</w:t>
+      </w:r>
+      <w:r>
+        <w:rPr>
+          <w:rFonts w:hint="eastAsia"/>
+        </w:rPr>
+        <w:t xml:space="preserve"> 2k </w:t>
+      </w:r>
+      <w:r>
+        <w:rPr>
+          <w:rFonts w:hint="eastAsia"/>
+        </w:rPr>
+        <w:t>个字符，其中</w:t>
+      </w:r>
+      <w:r>
+        <w:rPr>
+          <w:rFonts w:hint="eastAsia"/>
+        </w:rPr>
+        <w:t xml:space="preserve"> `left` </w:t>
+      </w:r>
+      <w:r>
+        <w:rPr>
+          <w:rFonts w:hint="eastAsia"/>
+        </w:rPr>
+        <w:t>表示当前</w:t>
+      </w:r>
+      <w:r>
+        <w:rPr>
+          <w:rFonts w:hint="eastAsia"/>
+        </w:rPr>
+        <w:lastRenderedPageBreak/>
+        <w:t>处理的起始位置，</w:t>
+      </w:r>
+      <w:r>
+        <w:rPr>
+          <w:rFonts w:hint="eastAsia"/>
+        </w:rPr>
+        <w:t xml:space="preserve">`right` </w:t>
+      </w:r>
+      <w:r>
+        <w:rPr>
+          <w:rFonts w:hint="eastAsia"/>
+        </w:rPr>
+        <w:t>表示当前处理的结束位置，根据题目要求对其中的前</w:t>
+      </w:r>
+      <w:r>
+        <w:rPr>
+          <w:rFonts w:hint="eastAsia"/>
+        </w:rPr>
+        <w:t xml:space="preserve"> k </w:t>
+      </w:r>
+      <w:r>
+        <w:rPr>
+          <w:rFonts w:hint="eastAsia"/>
+        </w:rPr>
+        <w:t>个字符进行反转。</w:t>
       </w:r>
     </w:p>
     <w:p>
       <w:pPr>
         <w:pStyle w:val="2"/>
-        <w:rPr>
-          <w:rFonts w:hint="eastAsia"/>
-        </w:rPr>
       </w:pPr>
       <w:r>
         <w:rPr>
@@ -517,6 +843,510 @@
         </w:rPr>
         <w:t>方法二：双指针</w:t>
       </w:r>
+    </w:p>
+    <w:p>
+      <w:pPr>
+        <w:ind w:firstLine="420"/>
+      </w:pPr>
+      <w:r>
+        <w:rPr>
+          <w:rFonts w:hint="eastAsia"/>
+        </w:rPr>
+        <w:t>思路：</w:t>
+      </w:r>
+    </w:p>
+    <w:p>
+      <w:pPr>
+        <w:ind w:firstLine="420"/>
+        <w:rPr>
+          <w:rFonts w:hint="eastAsia"/>
+        </w:rPr>
+      </w:pPr>
+      <w:r>
+        <w:rPr>
+          <w:rFonts w:hint="eastAsia"/>
+        </w:rPr>
+        <w:t>你可以使用双指针来实现这个算法。具体步骤如下：</w:t>
+      </w:r>
+    </w:p>
+    <w:p>
+      <w:pPr>
+        <w:ind w:firstLine="420"/>
+        <w:rPr>
+          <w:rFonts w:hint="eastAsia"/>
+        </w:rPr>
+      </w:pPr>
+      <w:r>
+        <w:rPr>
+          <w:rFonts w:hint="eastAsia"/>
+        </w:rPr>
+        <w:t>1</w:t>
+      </w:r>
+      <w:r>
+        <w:rPr>
+          <w:rFonts w:hint="eastAsia"/>
+        </w:rPr>
+        <w:t>、</w:t>
+      </w:r>
+      <w:r>
+        <w:rPr>
+          <w:rFonts w:hint="eastAsia"/>
+        </w:rPr>
+        <w:t>初始化变量</w:t>
+      </w:r>
+      <w:r>
+        <w:rPr>
+          <w:rFonts w:hint="eastAsia"/>
+        </w:rPr>
+        <w:t xml:space="preserve"> i </w:t>
+      </w:r>
+      <w:r>
+        <w:rPr>
+          <w:rFonts w:hint="eastAsia"/>
+        </w:rPr>
+        <w:t>和</w:t>
+      </w:r>
+      <w:r>
+        <w:rPr>
+          <w:rFonts w:hint="eastAsia"/>
+        </w:rPr>
+        <w:t xml:space="preserve"> j </w:t>
+      </w:r>
+      <w:r>
+        <w:rPr>
+          <w:rFonts w:hint="eastAsia"/>
+        </w:rPr>
+        <w:t>分别为</w:t>
+      </w:r>
+      <w:r>
+        <w:rPr>
+          <w:rFonts w:hint="eastAsia"/>
+        </w:rPr>
+        <w:t xml:space="preserve"> 0 </w:t>
+      </w:r>
+      <w:r>
+        <w:rPr>
+          <w:rFonts w:hint="eastAsia"/>
+        </w:rPr>
+        <w:t>和</w:t>
+      </w:r>
+      <w:r>
+        <w:rPr>
+          <w:rFonts w:hint="eastAsia"/>
+        </w:rPr>
+        <w:t xml:space="preserve"> k-1</w:t>
+      </w:r>
+      <w:r>
+        <w:rPr>
+          <w:rFonts w:hint="eastAsia"/>
+        </w:rPr>
+        <w:t>，表示当前处理的区间为</w:t>
+      </w:r>
+      <w:r>
+        <w:rPr>
+          <w:rFonts w:hint="eastAsia"/>
+        </w:rPr>
+        <w:t xml:space="preserve"> [i, j]</w:t>
+      </w:r>
+      <w:r>
+        <w:rPr>
+          <w:rFonts w:hint="eastAsia"/>
+        </w:rPr>
+        <w:t>。</w:t>
+      </w:r>
+    </w:p>
+    <w:p>
+      <w:pPr>
+        <w:ind w:firstLine="420"/>
+        <w:rPr>
+          <w:rFonts w:hint="eastAsia"/>
+        </w:rPr>
+      </w:pPr>
+      <w:r>
+        <w:rPr>
+          <w:rFonts w:hint="eastAsia"/>
+        </w:rPr>
+        <w:t>2</w:t>
+      </w:r>
+      <w:r>
+        <w:rPr>
+          <w:rFonts w:hint="eastAsia"/>
+        </w:rPr>
+        <w:t>、</w:t>
+      </w:r>
+      <w:r>
+        <w:rPr>
+          <w:rFonts w:hint="eastAsia"/>
+        </w:rPr>
+        <w:t>循环遍历字符串，每次处理一个区间</w:t>
+      </w:r>
+      <w:r>
+        <w:rPr>
+          <w:rFonts w:hint="eastAsia"/>
+        </w:rPr>
+        <w:t xml:space="preserve"> [i, j]</w:t>
+      </w:r>
+      <w:r>
+        <w:rPr>
+          <w:rFonts w:hint="eastAsia"/>
+        </w:rPr>
+        <w:t>：</w:t>
+      </w:r>
+    </w:p>
+    <w:p>
+      <w:pPr>
+        <w:rPr>
+          <w:rFonts w:hint="eastAsia"/>
+        </w:rPr>
+      </w:pPr>
+      <w:r>
+        <w:rPr>
+          <w:rFonts w:hint="eastAsia"/>
+        </w:rPr>
+        <w:t xml:space="preserve">   - </w:t>
+      </w:r>
+      <w:r>
+        <w:rPr>
+          <w:rFonts w:hint="eastAsia"/>
+        </w:rPr>
+        <w:t>反转区间</w:t>
+      </w:r>
+      <w:r>
+        <w:rPr>
+          <w:rFonts w:hint="eastAsia"/>
+        </w:rPr>
+        <w:t xml:space="preserve"> [i, j] </w:t>
+      </w:r>
+      <w:r>
+        <w:rPr>
+          <w:rFonts w:hint="eastAsia"/>
+        </w:rPr>
+        <w:t>的字符。</w:t>
+      </w:r>
+    </w:p>
+    <w:p>
+      <w:pPr>
+        <w:rPr>
+          <w:rFonts w:hint="eastAsia"/>
+        </w:rPr>
+      </w:pPr>
+      <w:r>
+        <w:rPr>
+          <w:rFonts w:hint="eastAsia"/>
+        </w:rPr>
+        <w:t xml:space="preserve">   - </w:t>
+      </w:r>
+      <w:r>
+        <w:rPr>
+          <w:rFonts w:hint="eastAsia"/>
+        </w:rPr>
+        <w:t>更新</w:t>
+      </w:r>
+      <w:r>
+        <w:rPr>
+          <w:rFonts w:hint="eastAsia"/>
+        </w:rPr>
+        <w:t xml:space="preserve"> i </w:t>
+      </w:r>
+      <w:r>
+        <w:rPr>
+          <w:rFonts w:hint="eastAsia"/>
+        </w:rPr>
+        <w:t>和</w:t>
+      </w:r>
+      <w:r>
+        <w:rPr>
+          <w:rFonts w:hint="eastAsia"/>
+        </w:rPr>
+        <w:t xml:space="preserve"> j </w:t>
+      </w:r>
+      <w:r>
+        <w:rPr>
+          <w:rFonts w:hint="eastAsia"/>
+        </w:rPr>
+        <w:t>的值为</w:t>
+      </w:r>
+      <w:r>
+        <w:rPr>
+          <w:rFonts w:hint="eastAsia"/>
+        </w:rPr>
+        <w:t xml:space="preserve"> j + 1 </w:t>
+      </w:r>
+      <w:r>
+        <w:rPr>
+          <w:rFonts w:hint="eastAsia"/>
+        </w:rPr>
+        <w:t>和</w:t>
+      </w:r>
+      <w:r>
+        <w:rPr>
+          <w:rFonts w:hint="eastAsia"/>
+        </w:rPr>
+        <w:t xml:space="preserve"> min(j + k, n - 1)</w:t>
+      </w:r>
+      <w:r>
+        <w:rPr>
+          <w:rFonts w:hint="eastAsia"/>
+        </w:rPr>
+        <w:t>，继续下一轮循环。</w:t>
+      </w:r>
+    </w:p>
+    <w:p>
+      <w:pPr>
+        <w:ind w:firstLine="420"/>
+        <w:rPr>
+          <w:rFonts w:hint="eastAsia"/>
+        </w:rPr>
+      </w:pPr>
+      <w:r>
+        <w:rPr>
+          <w:rFonts w:hint="eastAsia"/>
+        </w:rPr>
+        <w:t>3</w:t>
+      </w:r>
+      <w:r>
+        <w:rPr>
+          <w:rFonts w:hint="eastAsia"/>
+        </w:rPr>
+        <w:t>、</w:t>
+      </w:r>
+      <w:r>
+        <w:rPr>
+          <w:rFonts w:hint="eastAsia"/>
+        </w:rPr>
+        <w:t>返回处理后的字符串。</w:t>
+      </w:r>
+    </w:p>
+    <w:p>
+      <w:pPr>
+        <w:ind w:firstLine="420"/>
+        <w:rPr>
+          <w:rFonts w:hint="eastAsia"/>
+        </w:rPr>
+      </w:pPr>
+      <w:r>
+        <w:rPr>
+          <w:rFonts w:hint="eastAsia"/>
+        </w:rPr>
+        <w:t>以下是使用双指针实现的代码：</w:t>
+      </w:r>
+    </w:p>
+    <w:p>
+      <w:pPr>
+        <w:ind w:left="140" w:firstLine="420"/>
+      </w:pPr>
+      <w:r>
+        <w:t>class Solution {</w:t>
+      </w:r>
+    </w:p>
+    <w:p>
+      <w:pPr>
+        <w:ind w:leftChars="200" w:left="560"/>
+      </w:pPr>
+      <w:r>
+        <w:t>public:</w:t>
+      </w:r>
+    </w:p>
+    <w:p>
+      <w:pPr>
+        <w:ind w:leftChars="200" w:left="560"/>
+      </w:pPr>
+      <w:r>
+        <w:t xml:space="preserve">    string reverseStr(string s, int k) {</w:t>
+      </w:r>
+    </w:p>
+    <w:p>
+      <w:pPr>
+        <w:ind w:leftChars="200" w:left="560"/>
+      </w:pPr>
+      <w:r>
+        <w:t xml:space="preserve">        int n = s.length();</w:t>
+      </w:r>
+    </w:p>
+    <w:p>
+      <w:pPr>
+        <w:ind w:leftChars="200" w:left="560"/>
+      </w:pPr>
+      <w:r>
+        <w:t xml:space="preserve">        for (int i = 0; i &lt; n; i += 2 * k) {</w:t>
+      </w:r>
+    </w:p>
+    <w:p>
+      <w:pPr>
+        <w:ind w:leftChars="200" w:left="560"/>
+      </w:pPr>
+      <w:r>
+        <w:t xml:space="preserve">            int j = min(i + k - 1, n - 1);</w:t>
+      </w:r>
+    </w:p>
+    <w:p>
+      <w:pPr>
+        <w:ind w:leftChars="200" w:left="560"/>
+      </w:pPr>
+      <w:r>
+        <w:t xml:space="preserve">            reverse(s.begin() + i, s.begin() + j + 1);</w:t>
+      </w:r>
+    </w:p>
+    <w:p>
+      <w:pPr>
+        <w:ind w:leftChars="200" w:left="560"/>
+      </w:pPr>
+      <w:r>
+        <w:t xml:space="preserve">        }</w:t>
+      </w:r>
+    </w:p>
+    <w:p>
+      <w:pPr>
+        <w:ind w:leftChars="200" w:left="560"/>
+      </w:pPr>
+      <w:r>
+        <w:t xml:space="preserve">        return s;</w:t>
+      </w:r>
+    </w:p>
+    <w:p>
+      <w:pPr>
+        <w:ind w:leftChars="200" w:left="560"/>
+      </w:pPr>
+      <w:r>
+        <w:lastRenderedPageBreak/>
+        <w:t xml:space="preserve">    }</w:t>
+      </w:r>
+    </w:p>
+    <w:p>
+      <w:pPr>
+        <w:ind w:leftChars="200" w:left="560"/>
+      </w:pPr>
+      <w:r>
+        <w:t>};</w:t>
+      </w:r>
+    </w:p>
+    <w:p>
+      <w:pPr>
+        <w:ind w:firstLine="420"/>
+        <w:rPr>
+          <w:rFonts w:hint="eastAsia"/>
+        </w:rPr>
+      </w:pPr>
+      <w:r>
+        <w:rPr>
+          <w:rFonts w:hint="eastAsia"/>
+        </w:rPr>
+        <w:t>在这个实现中，每次循环处理一个区间</w:t>
+      </w:r>
+      <w:r>
+        <w:rPr>
+          <w:rFonts w:hint="eastAsia"/>
+        </w:rPr>
+        <w:t xml:space="preserve"> `[i, j]`</w:t>
+      </w:r>
+      <w:r>
+        <w:rPr>
+          <w:rFonts w:hint="eastAsia"/>
+        </w:rPr>
+        <w:t>，并使用</w:t>
+      </w:r>
+      <w:r>
+        <w:rPr>
+          <w:rFonts w:hint="eastAsia"/>
+        </w:rPr>
+        <w:t xml:space="preserve"> `reverse` </w:t>
+      </w:r>
+      <w:r>
+        <w:rPr>
+          <w:rFonts w:hint="eastAsia"/>
+        </w:rPr>
+        <w:t>函数对该区间进行反转。</w:t>
+      </w:r>
+    </w:p>
+    <w:p>
+      <w:pPr>
+        <w:ind w:firstLine="420"/>
+      </w:pPr>
+      <w:r>
+        <w:t>class Solution {</w:t>
+      </w:r>
+    </w:p>
+    <w:p>
+      <w:pPr>
+        <w:ind w:leftChars="200" w:left="560"/>
+      </w:pPr>
+      <w:r>
+        <w:t>public:</w:t>
+      </w:r>
+    </w:p>
+    <w:p>
+      <w:pPr>
+        <w:ind w:leftChars="200" w:left="560"/>
+      </w:pPr>
+      <w:r>
+        <w:t xml:space="preserve">    string reverseStr(string s, int k) {</w:t>
+      </w:r>
+    </w:p>
+    <w:p>
+      <w:pPr>
+        <w:ind w:leftChars="200" w:left="560"/>
+      </w:pPr>
+      <w:r>
+        <w:t xml:space="preserve">        int n = s.length();</w:t>
+      </w:r>
+    </w:p>
+    <w:p>
+      <w:pPr>
+        <w:ind w:leftChars="200" w:left="560"/>
+      </w:pPr>
+      <w:r>
+        <w:t xml:space="preserve">        for (int i = 0; i &lt; n; i += 2 * k) {</w:t>
+      </w:r>
+    </w:p>
+    <w:p>
+      <w:pPr>
+        <w:ind w:leftChars="200" w:left="560"/>
+      </w:pPr>
+      <w:r>
+        <w:t xml:space="preserve">            reverse(s.begin() + i, s.begin() + min(i + k, n));</w:t>
+      </w:r>
+    </w:p>
+    <w:p>
+      <w:pPr>
+        <w:ind w:leftChars="200" w:left="560"/>
+      </w:pPr>
+      <w:r>
+        <w:t xml:space="preserve">        }</w:t>
+      </w:r>
+    </w:p>
+    <w:p>
+      <w:pPr>
+        <w:ind w:leftChars="200" w:left="560"/>
+      </w:pPr>
+      <w:r>
+        <w:t xml:space="preserve">        return s;</w:t>
+      </w:r>
+    </w:p>
+    <w:p>
+      <w:pPr>
+        <w:ind w:leftChars="200" w:left="560"/>
+      </w:pPr>
+      <w:r>
+        <w:t xml:space="preserve">    }</w:t>
+      </w:r>
+    </w:p>
+    <w:p>
+      <w:pPr>
+        <w:ind w:leftChars="200" w:left="560"/>
+        <w:rPr>
+          <w:rFonts w:hint="eastAsia"/>
+        </w:rPr>
+      </w:pPr>
+      <w:r>
+        <w:t>};</w:t>
+      </w:r>
+    </w:p>
+    <w:p>
+      <w:pPr>
+        <w:rPr>
+          <w:rFonts w:hint="eastAsia"/>
+        </w:rPr>
+      </w:pPr>
     </w:p>
     <w:sectPr>
       <w:pgSz w:w="11906" w:h="16838"/>
@@ -526,6 +1356,56 @@
     </w:sectPr>
   </w:body>
 </w:document>
+</file>
+
+<file path=word/endnotes.xml><?xml version="1.0" encoding="utf-8"?>
+<w:endnotes xmlns:wpc="http://schemas.microsoft.com/office/word/2010/wordprocessingCanvas" xmlns:cx="http://schemas.microsoft.com/office/drawing/2014/chartex" xmlns:cx1="http://schemas.microsoft.com/office/drawing/2015/9/8/chartex" xmlns:cx2="http://schemas.microsoft.com/office/drawing/2015/10/21/chartex" xmlns:cx3="http://schemas.microsoft.com/office/drawing/2016/5/9/chartex" xmlns:cx4="http://schemas.microsoft.com/office/drawing/2016/5/10/chartex" xmlns:cx5="http://schemas.microsoft.com/office/drawing/2016/5/11/chartex" xmlns:cx6="http://schemas.microsoft.com/office/drawing/2016/5/12/chartex" xmlns:cx7="http://schemas.microsoft.com/office/drawing/2016/5/13/chartex" xmlns:cx8="http://schemas.microsoft.com/office/drawing/2016/5/14/chartex" xmlns:mc="http://schemas.openxmlformats.org/markup-compatibility/2006" xmlns:aink="http://schemas.microsoft.com/office/drawing/2016/ink" xmlns:am3d="http://schemas.microsoft.com/office/drawing/2017/model3d" xmlns:o="urn:schemas-microsoft-com:office:office" xmlns:oel="http://schemas.microsoft.com/office/2019/extlst" xmlns:r="http://schemas.openxmlformats.org/officeDocument/2006/relationships" xmlns:m="http://schemas.openxmlformats.org/officeDocument/2006/math" xmlns:v="urn:schemas-microsoft-com:vml" xmlns:wp14="http://schemas.microsoft.com/office/word/2010/wordprocessingDrawing" xmlns:wp="http://schemas.openxmlformats.org/drawingml/2006/wordprocessingDrawing" xmlns:w10="urn:schemas-microsoft-com:office:word" xmlns:w="http://schemas.openxmlformats.org/wordprocessingml/2006/main" xmlns:w14="http://schemas.microsoft.com/office/word/2010/wordml" xmlns:w15="http://schemas.microsoft.com/office/word/2012/wordml" xmlns:w16cex="http://schemas.microsoft.com/office/word/2018/wordml/cex" xmlns:w16cid="http://schemas.microsoft.com/office/word/2016/wordml/cid" xmlns:w16="http://schemas.microsoft.com/office/word/2018/wordml" xmlns:w16sdtdh="http://schemas.microsoft.com/office/word/2020/wordml/sdtdatahash" xmlns:w16se="http://schemas.microsoft.com/office/word/2015/wordml/symex" xmlns:wpg="http://schemas.microsoft.com/office/word/2010/wordprocessingGroup" xmlns:wpi="http://schemas.microsoft.com/office/word/2010/wordprocessingInk" xmlns:wne="http://schemas.microsoft.com/office/word/2006/wordml" xmlns:wps="http://schemas.microsoft.com/office/word/2010/wordprocessingShape" mc:Ignorable="w14 w15 w16se w16cid w16 w16cex w16sdtdh wp14">
+  <w:endnote w:type="separator" w:id="-1">
+    <w:p>
+      <w:pPr>
+        <w:spacing w:line="240" w:lineRule="auto"/>
+      </w:pPr>
+      <w:r>
+        <w:separator/>
+      </w:r>
+    </w:p>
+  </w:endnote>
+  <w:endnote w:type="continuationSeparator" w:id="0">
+    <w:p>
+      <w:pPr>
+        <w:spacing w:line="240" w:lineRule="auto"/>
+      </w:pPr>
+      <w:r>
+        <w:continuationSeparator/>
+      </w:r>
+    </w:p>
+  </w:endnote>
+</w:endnotes>
+</file>
+
+<file path=word/footnotes.xml><?xml version="1.0" encoding="utf-8"?>
+<w:footnotes xmlns:wpc="http://schemas.microsoft.com/office/word/2010/wordprocessingCanvas" xmlns:cx="http://schemas.microsoft.com/office/drawing/2014/chartex" xmlns:cx1="http://schemas.microsoft.com/office/drawing/2015/9/8/chartex" xmlns:cx2="http://schemas.microsoft.com/office/drawing/2015/10/21/chartex" xmlns:cx3="http://schemas.microsoft.com/office/drawing/2016/5/9/chartex" xmlns:cx4="http://schemas.microsoft.com/office/drawing/2016/5/10/chartex" xmlns:cx5="http://schemas.microsoft.com/office/drawing/2016/5/11/chartex" xmlns:cx6="http://schemas.microsoft.com/office/drawing/2016/5/12/chartex" xmlns:cx7="http://schemas.microsoft.com/office/drawing/2016/5/13/chartex" xmlns:cx8="http://schemas.microsoft.com/office/drawing/2016/5/14/chartex" xmlns:mc="http://schemas.openxmlformats.org/markup-compatibility/2006" xmlns:aink="http://schemas.microsoft.com/office/drawing/2016/ink" xmlns:am3d="http://schemas.microsoft.com/office/drawing/2017/model3d" xmlns:o="urn:schemas-microsoft-com:office:office" xmlns:oel="http://schemas.microsoft.com/office/2019/extlst" xmlns:r="http://schemas.openxmlformats.org/officeDocument/2006/relationships" xmlns:m="http://schemas.openxmlformats.org/officeDocument/2006/math" xmlns:v="urn:schemas-microsoft-com:vml" xmlns:wp14="http://schemas.microsoft.com/office/word/2010/wordprocessingDrawing" xmlns:wp="http://schemas.openxmlformats.org/drawingml/2006/wordprocessingDrawing" xmlns:w10="urn:schemas-microsoft-com:office:word" xmlns:w="http://schemas.openxmlformats.org/wordprocessingml/2006/main" xmlns:w14="http://schemas.microsoft.com/office/word/2010/wordml" xmlns:w15="http://schemas.microsoft.com/office/word/2012/wordml" xmlns:w16cex="http://schemas.microsoft.com/office/word/2018/wordml/cex" xmlns:w16cid="http://schemas.microsoft.com/office/word/2016/wordml/cid" xmlns:w16="http://schemas.microsoft.com/office/word/2018/wordml" xmlns:w16sdtdh="http://schemas.microsoft.com/office/word/2020/wordml/sdtdatahash" xmlns:w16se="http://schemas.microsoft.com/office/word/2015/wordml/symex" xmlns:wpg="http://schemas.microsoft.com/office/word/2010/wordprocessingGroup" xmlns:wpi="http://schemas.microsoft.com/office/word/2010/wordprocessingInk" xmlns:wne="http://schemas.microsoft.com/office/word/2006/wordml" xmlns:wps="http://schemas.microsoft.com/office/word/2010/wordprocessingShape" mc:Ignorable="w14 w15 w16se w16cid w16 w16cex w16sdtdh wp14">
+  <w:footnote w:type="separator" w:id="-1">
+    <w:p>
+      <w:pPr>
+        <w:spacing w:line="240" w:lineRule="auto"/>
+      </w:pPr>
+      <w:r>
+        <w:separator/>
+      </w:r>
+    </w:p>
+  </w:footnote>
+  <w:footnote w:type="continuationSeparator" w:id="0">
+    <w:p>
+      <w:pPr>
+        <w:spacing w:line="240" w:lineRule="auto"/>
+      </w:pPr>
+      <w:r>
+        <w:continuationSeparator/>
+      </w:r>
+    </w:p>
+  </w:footnote>
+</w:footnotes>
 </file>
 
 <file path=word/styles.xml><?xml version="1.0" encoding="utf-8"?>
@@ -1031,6 +1911,71 @@
       <w:szCs w:val="32"/>
     </w:rPr>
   </w:style>
+  <w:style w:type="paragraph" w:styleId="a3">
+    <w:name w:val="header"/>
+    <w:basedOn w:val="a"/>
+    <w:link w:val="a4"/>
+    <w:uiPriority w:val="99"/>
+    <w:unhideWhenUsed/>
+    <w:rsid w:val="007B06FC"/>
+    <w:pPr>
+      <w:tabs>
+        <w:tab w:val="center" w:pos="4153"/>
+        <w:tab w:val="right" w:pos="8306"/>
+      </w:tabs>
+      <w:snapToGrid w:val="0"/>
+      <w:spacing w:line="240" w:lineRule="auto"/>
+      <w:jc w:val="center"/>
+    </w:pPr>
+    <w:rPr>
+      <w:sz w:val="18"/>
+      <w:szCs w:val="18"/>
+    </w:rPr>
+  </w:style>
+  <w:style w:type="character" w:customStyle="1" w:styleId="a4">
+    <w:name w:val="页眉 字符"/>
+    <w:basedOn w:val="a0"/>
+    <w:link w:val="a3"/>
+    <w:uiPriority w:val="99"/>
+    <w:rsid w:val="007B06FC"/>
+    <w:rPr>
+      <w:rFonts w:ascii="Times New Roman" w:eastAsia="Adobe 仿宋 Std R" w:hAnsi="Times New Roman"/>
+      <w:sz w:val="18"/>
+      <w:szCs w:val="18"/>
+    </w:rPr>
+  </w:style>
+  <w:style w:type="paragraph" w:styleId="a5">
+    <w:name w:val="footer"/>
+    <w:basedOn w:val="a"/>
+    <w:link w:val="a6"/>
+    <w:uiPriority w:val="99"/>
+    <w:unhideWhenUsed/>
+    <w:rsid w:val="007B06FC"/>
+    <w:pPr>
+      <w:tabs>
+        <w:tab w:val="center" w:pos="4153"/>
+        <w:tab w:val="right" w:pos="8306"/>
+      </w:tabs>
+      <w:snapToGrid w:val="0"/>
+      <w:spacing w:line="240" w:lineRule="auto"/>
+    </w:pPr>
+    <w:rPr>
+      <w:sz w:val="18"/>
+      <w:szCs w:val="18"/>
+    </w:rPr>
+  </w:style>
+  <w:style w:type="character" w:customStyle="1" w:styleId="a6">
+    <w:name w:val="页脚 字符"/>
+    <w:basedOn w:val="a0"/>
+    <w:link w:val="a5"/>
+    <w:uiPriority w:val="99"/>
+    <w:rsid w:val="007B06FC"/>
+    <w:rPr>
+      <w:rFonts w:ascii="Times New Roman" w:eastAsia="Adobe 仿宋 Std R" w:hAnsi="Times New Roman"/>
+      <w:sz w:val="18"/>
+      <w:szCs w:val="18"/>
+    </w:rPr>
+  </w:style>
 </w:styles>
 </file>
 
